--- a/README.docx
+++ b/README.docx
@@ -1,6 +1,6 @@
 
 <file path=word/document.xml><?xml version="1.0" encoding="utf-8"?>
-<w:document xmlns:wpc="http://schemas.microsoft.com/office/word/2010/wordprocessingCanvas" xmlns:cx="http://schemas.microsoft.com/office/drawing/2014/chartex" xmlns:cx1="http://schemas.microsoft.com/office/drawing/2015/9/8/chartex" xmlns:cx2="http://schemas.microsoft.com/office/drawing/2015/10/21/chartex" xmlns:cx3="http://schemas.microsoft.com/office/drawing/2016/5/9/chartex" xmlns:cx4="http://schemas.microsoft.com/office/drawing/2016/5/10/chartex" xmlns:cx5="http://schemas.microsoft.com/office/drawing/2016/5/11/chartex" xmlns:cx6="http://schemas.microsoft.com/office/drawing/2016/5/12/chartex" xmlns:cx7="http://schemas.microsoft.com/office/drawing/2016/5/13/chartex" xmlns:cx8="http://schemas.microsoft.com/office/drawing/2016/5/14/chartex" xmlns:mc="http://schemas.openxmlformats.org/markup-compatibility/2006" xmlns:aink="http://schemas.microsoft.com/office/drawing/2016/ink" xmlns:am3d="http://schemas.microsoft.com/office/drawing/2017/model3d" xmlns:o="urn:schemas-microsoft-com:office:office" xmlns:oel="http://schemas.microsoft.com/office/2019/extlst" xmlns:r="http://schemas.openxmlformats.org/officeDocument/2006/relationships" xmlns:m="http://schemas.openxmlformats.org/officeDocument/2006/math" xmlns:v="urn:schemas-microsoft-com:vml" xmlns:wp14="http://schemas.microsoft.com/office/word/2010/wordprocessingDrawing" xmlns:wp="http://schemas.openxmlformats.org/drawingml/2006/wordprocessingDrawing" xmlns:w10="urn:schemas-microsoft-com:office:word" xmlns:w="http://schemas.openxmlformats.org/wordprocessingml/2006/main" xmlns:w14="http://schemas.microsoft.com/office/word/2010/wordml" xmlns:w15="http://schemas.microsoft.com/office/word/2012/wordml" xmlns:w16cex="http://schemas.microsoft.com/office/word/2018/wordml/cex" xmlns:w16cid="http://schemas.microsoft.com/office/word/2016/wordml/cid" xmlns:w16="http://schemas.microsoft.com/office/word/2018/wordml" xmlns:w16du="http://schemas.microsoft.com/office/word/2023/wordml/word16du" xmlns:w16sdtdh="http://schemas.microsoft.com/office/word/2020/wordml/sdtdatahash" xmlns:w16sdtfl="http://schemas.microsoft.com/office/word/2024/wordml/sdtformatlock" xmlns:w16se="http://schemas.microsoft.com/office/word/2015/wordml/symex" xmlns:wpg="http://schemas.microsoft.com/office/word/2010/wordprocessingGroup" xmlns:wpi="http://schemas.microsoft.com/office/word/2010/wordprocessingInk" xmlns:wne="http://schemas.microsoft.com/office/word/2006/wordml" xmlns:wps="http://schemas.microsoft.com/office/word/2010/wordprocessingShape" mc:Ignorable="w14 w15 w16se w16cid w16 w16cex w16sdtdh w16sdtfl w16du wp14">
+<w:document xmlns:wpc="http://schemas.microsoft.com/office/word/2010/wordprocessingCanvas" xmlns:cx="http://schemas.microsoft.com/office/drawing/2014/chartex" xmlns:cx1="http://schemas.microsoft.com/office/drawing/2015/9/8/chartex" xmlns:cx2="http://schemas.microsoft.com/office/drawing/2015/10/21/chartex" xmlns:cx3="http://schemas.microsoft.com/office/drawing/2016/5/9/chartex" xmlns:cx4="http://schemas.microsoft.com/office/drawing/2016/5/10/chartex" xmlns:cx5="http://schemas.microsoft.com/office/drawing/2016/5/11/chartex" xmlns:cx6="http://schemas.microsoft.com/office/drawing/2016/5/12/chartex" xmlns:cx7="http://schemas.microsoft.com/office/drawing/2016/5/13/chartex" xmlns:cx8="http://schemas.microsoft.com/office/drawing/2016/5/14/chartex" xmlns:mc="http://schemas.openxmlformats.org/markup-compatibility/2006" xmlns:aink="http://schemas.microsoft.com/office/drawing/2016/ink" xmlns:am3d="http://schemas.microsoft.com/office/drawing/2017/model3d" xmlns:o="urn:schemas-microsoft-com:office:office" xmlns:r="http://schemas.openxmlformats.org/officeDocument/2006/relationships" xmlns:m="http://schemas.openxmlformats.org/officeDocument/2006/math" xmlns:v="urn:schemas-microsoft-com:vml" xmlns:wp14="http://schemas.microsoft.com/office/word/2010/wordprocessingDrawing" xmlns:wp="http://schemas.openxmlformats.org/drawingml/2006/wordprocessingDrawing" xmlns:w10="urn:schemas-microsoft-com:office:word" xmlns:w="http://schemas.openxmlformats.org/wordprocessingml/2006/main" xmlns:w14="http://schemas.microsoft.com/office/word/2010/wordml" xmlns:w15="http://schemas.microsoft.com/office/word/2012/wordml" xmlns:w16cid="http://schemas.microsoft.com/office/word/2016/wordml/cid" xmlns:w16se="http://schemas.microsoft.com/office/word/2015/wordml/symex" xmlns:wpg="http://schemas.microsoft.com/office/word/2010/wordprocessingGroup" xmlns:wpi="http://schemas.microsoft.com/office/word/2010/wordprocessingInk" xmlns:wne="http://schemas.microsoft.com/office/word/2006/wordml" xmlns:wps="http://schemas.microsoft.com/office/word/2010/wordprocessingShape" mc:Ignorable="w14 w15 w16se w16cid wp14">
   <w:body>
     <w:p>
       <w:pPr>
@@ -56,7 +56,7 @@
     <w:p>
       <w:r>
         <w:pict w14:anchorId="3FD21479">
-          <v:rect id="_x0000_i1031" style="width:0;height:1.5pt" o:hralign="center" o:hrstd="t" o:hr="t" fillcolor="#a0a0a0" stroked="f"/>
+          <v:rect id="_x0000_i1025" style="width:0;height:1.5pt" o:hralign="center" o:hrstd="t" o:hr="t" fillcolor="#a0a0a0" stroked="f"/>
         </w:pict>
       </w:r>
     </w:p>
@@ -98,7 +98,20 @@
         </w:numPr>
       </w:pPr>
       <w:r>
-        <w:t xml:space="preserve">Download the code to a local folder (referred to as </w:t>
+        <w:t xml:space="preserve">Download the </w:t>
+      </w:r>
+      <w:hyperlink r:id="rId5" w:history="1">
+        <w:r>
+          <w:rPr>
+            <w:rStyle w:val="Hyperlink"/>
+          </w:rPr>
+          <w:t>code</w:t>
+        </w:r>
+      </w:hyperlink>
+      <w:bookmarkStart w:id="0" w:name="_GoBack"/>
+      <w:bookmarkEnd w:id="0"/>
+      <w:r>
+        <w:t xml:space="preserve"> to a local folder (referred to as </w:t>
       </w:r>
       <w:proofErr w:type="spellStart"/>
       <w:r>
@@ -222,7 +235,7 @@
       <w:r>
         <w:t xml:space="preserve">Download the example datasets from the following link: </w:t>
       </w:r>
-      <w:hyperlink r:id="rId5" w:tgtFrame="_new" w:history="1">
+      <w:hyperlink r:id="rId6" w:tgtFrame="_new" w:history="1">
         <w:r>
           <w:rPr>
             <w:rStyle w:val="Hyperlink"/>
@@ -347,7 +360,101 @@
         <w:t xml:space="preserve"> refers to the directory where you want to store the analysis results.</w:t>
       </w:r>
     </w:p>
+    <w:p>
+      <w:pPr>
+        <w:numPr>
+          <w:ilvl w:val="1"/>
+          <w:numId w:val="5"/>
+        </w:numPr>
+      </w:pPr>
+      <w:r>
+        <w:rPr>
+          <w:bCs/>
+        </w:rPr>
+        <w:t>Different folders under</w:t>
+      </w:r>
+      <w:r>
+        <w:rPr>
+          <w:b/>
+          <w:bCs/>
+        </w:rPr>
+        <w:t xml:space="preserve"> </w:t>
+      </w:r>
+      <w:proofErr w:type="spellStart"/>
+      <w:r>
+        <w:rPr>
+          <w:b/>
+          <w:bCs/>
+        </w:rPr>
+        <w:t>PathS</w:t>
+      </w:r>
+      <w:proofErr w:type="spellEnd"/>
+      <w:r>
+        <w:rPr>
+          <w:b/>
+          <w:bCs/>
+        </w:rPr>
+        <w:t xml:space="preserve"> </w:t>
+      </w:r>
+      <w:r>
+        <w:rPr>
+          <w:bCs/>
+        </w:rPr>
+        <w:t>contain results for different types of analyses</w:t>
+      </w:r>
+      <w:r>
+        <w:rPr>
+          <w:bCs/>
+        </w:rPr>
+        <w:t>.</w:t>
+      </w:r>
+    </w:p>
     <w:p/>
+    <w:p>
+      <w:pPr>
+        <w:rPr>
+          <w:b/>
+        </w:rPr>
+      </w:pPr>
+      <w:r>
+        <w:rPr>
+          <w:rFonts w:hint="eastAsia"/>
+          <w:b/>
+        </w:rPr>
+        <w:t>T</w:t>
+      </w:r>
+      <w:r>
+        <w:rPr>
+          <w:b/>
+        </w:rPr>
+        <w:t>ime estimation</w:t>
+      </w:r>
+    </w:p>
+    <w:p>
+      <w:r>
+        <w:rPr>
+          <w:rFonts w:hint="eastAsia"/>
+        </w:rPr>
+        <w:t>D</w:t>
+      </w:r>
+      <w:r>
+        <w:t xml:space="preserve">ownloading time </w:t>
+      </w:r>
+      <w:r>
+        <w:t>depends on the network speed</w:t>
+      </w:r>
+    </w:p>
+    <w:p>
+      <w:r>
+        <w:rPr>
+          <w:rFonts w:hint="eastAsia"/>
+        </w:rPr>
+        <w:t>D</w:t>
+      </w:r>
+      <w:r>
+        <w:t>ata processing time: for the datasets provided, it should take less than an hour to complete the processing.</w:t>
+      </w:r>
+    </w:p>
     <w:sectPr>
       <w:pgSz w:w="12240" w:h="15840"/>
       <w:pgMar w:top="1440" w:right="1440" w:bottom="1440" w:left="1440" w:header="720" w:footer="720" w:gutter="0"/>
@@ -359,7 +466,7 @@
 </file>
 
 <file path=word/numbering.xml><?xml version="1.0" encoding="utf-8"?>
-<w:numbering xmlns:wpc="http://schemas.microsoft.com/office/word/2010/wordprocessingCanvas" xmlns:cx="http://schemas.microsoft.com/office/drawing/2014/chartex" xmlns:cx1="http://schemas.microsoft.com/office/drawing/2015/9/8/chartex" xmlns:cx2="http://schemas.microsoft.com/office/drawing/2015/10/21/chartex" xmlns:cx3="http://schemas.microsoft.com/office/drawing/2016/5/9/chartex" xmlns:cx4="http://schemas.microsoft.com/office/drawing/2016/5/10/chartex" xmlns:cx5="http://schemas.microsoft.com/office/drawing/2016/5/11/chartex" xmlns:cx6="http://schemas.microsoft.com/office/drawing/2016/5/12/chartex" xmlns:cx7="http://schemas.microsoft.com/office/drawing/2016/5/13/chartex" xmlns:cx8="http://schemas.microsoft.com/office/drawing/2016/5/14/chartex" xmlns:mc="http://schemas.openxmlformats.org/markup-compatibility/2006" xmlns:aink="http://schemas.microsoft.com/office/drawing/2016/ink" xmlns:am3d="http://schemas.microsoft.com/office/drawing/2017/model3d" xmlns:o="urn:schemas-microsoft-com:office:office" xmlns:oel="http://schemas.microsoft.com/office/2019/extlst" xmlns:r="http://schemas.openxmlformats.org/officeDocument/2006/relationships" xmlns:m="http://schemas.openxmlformats.org/officeDocument/2006/math" xmlns:v="urn:schemas-microsoft-com:vml" xmlns:wp14="http://schemas.microsoft.com/office/word/2010/wordprocessingDrawing" xmlns:wp="http://schemas.openxmlformats.org/drawingml/2006/wordprocessingDrawing" xmlns:w10="urn:schemas-microsoft-com:office:word" xmlns:w="http://schemas.openxmlformats.org/wordprocessingml/2006/main" xmlns:w14="http://schemas.microsoft.com/office/word/2010/wordml" xmlns:w15="http://schemas.microsoft.com/office/word/2012/wordml" xmlns:w16cex="http://schemas.microsoft.com/office/word/2018/wordml/cex" xmlns:w16cid="http://schemas.microsoft.com/office/word/2016/wordml/cid" xmlns:w16="http://schemas.microsoft.com/office/word/2018/wordml" xmlns:w16du="http://schemas.microsoft.com/office/word/2023/wordml/word16du" xmlns:w16sdtdh="http://schemas.microsoft.com/office/word/2020/wordml/sdtdatahash" xmlns:w16sdtfl="http://schemas.microsoft.com/office/word/2024/wordml/sdtformatlock" xmlns:w16se="http://schemas.microsoft.com/office/word/2015/wordml/symex" xmlns:wpg="http://schemas.microsoft.com/office/word/2010/wordprocessingGroup" xmlns:wpi="http://schemas.microsoft.com/office/word/2010/wordprocessingInk" xmlns:wne="http://schemas.microsoft.com/office/word/2006/wordml" xmlns:wps="http://schemas.microsoft.com/office/word/2010/wordprocessingShape" mc:Ignorable="w14 w15 w16se w16cid w16 w16cex w16sdtdh w16sdtfl w16du wp14">
+<w:numbering xmlns:wpc="http://schemas.microsoft.com/office/word/2010/wordprocessingCanvas" xmlns:cx="http://schemas.microsoft.com/office/drawing/2014/chartex" xmlns:cx1="http://schemas.microsoft.com/office/drawing/2015/9/8/chartex" xmlns:cx2="http://schemas.microsoft.com/office/drawing/2015/10/21/chartex" xmlns:cx3="http://schemas.microsoft.com/office/drawing/2016/5/9/chartex" xmlns:cx4="http://schemas.microsoft.com/office/drawing/2016/5/10/chartex" xmlns:cx5="http://schemas.microsoft.com/office/drawing/2016/5/11/chartex" xmlns:cx6="http://schemas.microsoft.com/office/drawing/2016/5/12/chartex" xmlns:cx7="http://schemas.microsoft.com/office/drawing/2016/5/13/chartex" xmlns:cx8="http://schemas.microsoft.com/office/drawing/2016/5/14/chartex" xmlns:mc="http://schemas.openxmlformats.org/markup-compatibility/2006" xmlns:aink="http://schemas.microsoft.com/office/drawing/2016/ink" xmlns:am3d="http://schemas.microsoft.com/office/drawing/2017/model3d" xmlns:o="urn:schemas-microsoft-com:office:office" xmlns:r="http://schemas.openxmlformats.org/officeDocument/2006/relationships" xmlns:m="http://schemas.openxmlformats.org/officeDocument/2006/math" xmlns:v="urn:schemas-microsoft-com:vml" xmlns:wp14="http://schemas.microsoft.com/office/word/2010/wordprocessingDrawing" xmlns:wp="http://schemas.openxmlformats.org/drawingml/2006/wordprocessingDrawing" xmlns:w10="urn:schemas-microsoft-com:office:word" xmlns:w="http://schemas.openxmlformats.org/wordprocessingml/2006/main" xmlns:w14="http://schemas.microsoft.com/office/word/2010/wordml" xmlns:w15="http://schemas.microsoft.com/office/word/2012/wordml" xmlns:w16cid="http://schemas.microsoft.com/office/word/2016/wordml/cid" xmlns:w16se="http://schemas.microsoft.com/office/word/2015/wordml/symex" xmlns:wpg="http://schemas.microsoft.com/office/word/2010/wordprocessingGroup" xmlns:wpi="http://schemas.microsoft.com/office/word/2010/wordprocessingInk" xmlns:wne="http://schemas.microsoft.com/office/word/2006/wordml" xmlns:wps="http://schemas.microsoft.com/office/word/2010/wordprocessingShape" mc:Ignorable="w14 w15 w16se w16cid wp14">
   <w:abstractNum w:abstractNumId="0" w15:restartNumberingAfterBreak="0">
     <w:nsid w:val="049B6968"/>
     <w:multiLevelType w:val="multilevel"/>
@@ -965,26 +1072,26 @@
       </w:pPr>
     </w:lvl>
   </w:abstractNum>
-  <w:num w:numId="1" w16cid:durableId="985546023">
+  <w:num w:numId="1">
     <w:abstractNumId w:val="2"/>
   </w:num>
-  <w:num w:numId="2" w16cid:durableId="1508401745">
+  <w:num w:numId="2">
     <w:abstractNumId w:val="1"/>
   </w:num>
-  <w:num w:numId="3" w16cid:durableId="224798405">
+  <w:num w:numId="3">
     <w:abstractNumId w:val="0"/>
   </w:num>
-  <w:num w:numId="4" w16cid:durableId="438650386">
+  <w:num w:numId="4">
     <w:abstractNumId w:val="3"/>
   </w:num>
-  <w:num w:numId="5" w16cid:durableId="1512524314">
+  <w:num w:numId="5">
     <w:abstractNumId w:val="4"/>
   </w:num>
 </w:numbering>
 </file>
 
 <file path=word/styles.xml><?xml version="1.0" encoding="utf-8"?>
-<w:styles xmlns:mc="http://schemas.openxmlformats.org/markup-compatibility/2006" xmlns:r="http://schemas.openxmlformats.org/officeDocument/2006/relationships" xmlns:w="http://schemas.openxmlformats.org/wordprocessingml/2006/main" xmlns:w14="http://schemas.microsoft.com/office/word/2010/wordml" xmlns:w15="http://schemas.microsoft.com/office/word/2012/wordml" xmlns:w16cex="http://schemas.microsoft.com/office/word/2018/wordml/cex" xmlns:w16cid="http://schemas.microsoft.com/office/word/2016/wordml/cid" xmlns:w16="http://schemas.microsoft.com/office/word/2018/wordml" xmlns:w16du="http://schemas.microsoft.com/office/word/2023/wordml/word16du" xmlns:w16sdtdh="http://schemas.microsoft.com/office/word/2020/wordml/sdtdatahash" xmlns:w16sdtfl="http://schemas.microsoft.com/office/word/2024/wordml/sdtformatlock" xmlns:w16se="http://schemas.microsoft.com/office/word/2015/wordml/symex" mc:Ignorable="w14 w15 w16se w16cid w16 w16cex w16sdtdh w16sdtfl w16du">
+<w:styles xmlns:mc="http://schemas.openxmlformats.org/markup-compatibility/2006" xmlns:r="http://schemas.openxmlformats.org/officeDocument/2006/relationships" xmlns:w="http://schemas.openxmlformats.org/wordprocessingml/2006/main" xmlns:w14="http://schemas.microsoft.com/office/word/2010/wordml" xmlns:w15="http://schemas.microsoft.com/office/word/2012/wordml" xmlns:w16cid="http://schemas.microsoft.com/office/word/2016/wordml/cid" xmlns:w16se="http://schemas.microsoft.com/office/word/2015/wordml/symex" mc:Ignorable="w14 w15 w16se w16cid">
   <w:docDefaults>
     <w:rPrDefault>
       <w:rPr>
@@ -1002,7 +1109,7 @@
       </w:pPr>
     </w:pPrDefault>
   </w:docDefaults>
-  <w:latentStyles w:defLockedState="0" w:defUIPriority="99" w:defSemiHidden="0" w:defUnhideWhenUsed="0" w:defQFormat="0" w:count="376">
+  <w:latentStyles w:defLockedState="0" w:defUIPriority="99" w:defSemiHidden="0" w:defUnhideWhenUsed="0" w:defQFormat="0" w:count="375">
     <w:lsdException w:name="Normal" w:uiPriority="0" w:qFormat="1"/>
     <w:lsdException w:name="heading 1" w:uiPriority="9" w:qFormat="1"/>
     <w:lsdException w:name="heading 2" w:semiHidden="1" w:uiPriority="9" w:unhideWhenUsed="1" w:qFormat="1"/>
@@ -1378,7 +1485,6 @@
     <w:lsdException w:name="Smart Hyperlink" w:semiHidden="1" w:unhideWhenUsed="1"/>
     <w:lsdException w:name="Hashtag" w:semiHidden="1" w:unhideWhenUsed="1"/>
     <w:lsdException w:name="Unresolved Mention" w:semiHidden="1" w:unhideWhenUsed="1"/>
-    <w:lsdException w:name="Smart Link" w:semiHidden="1" w:unhideWhenUsed="1"/>
   </w:latentStyles>
   <w:style w:type="paragraph" w:default="1" w:styleId="Normal">
     <w:name w:val="Normal"/>
@@ -1586,6 +1692,7 @@
   <w:style w:type="character" w:default="1" w:styleId="DefaultParagraphFont">
     <w:name w:val="Default Paragraph Font"/>
     <w:uiPriority w:val="1"/>
+    <w:semiHidden/>
     <w:unhideWhenUsed/>
   </w:style>
   <w:style w:type="table" w:default="1" w:styleId="TableNormal">
